--- a/WordDocuments/TimesNewRoman/0584.docx
+++ b/WordDocuments/TimesNewRoman/0584.docx
@@ -8,11 +8,11 @@
       </w:pPr>
       <w:r>
         <w:rPr>
-          <w:rFonts w:ascii="TimesNewToman" w:hAnsi="TimesNewToman"/>
+          <w:rFonts w:ascii="Times New Roman" w:hAnsi="Times New Roman"/>
           <w:color w:val="000000"/>
           <w:sz w:val="44"/>
         </w:rPr>
-        <w:t>Unraveling the Enigmatic Depths of Dark Matter</w:t>
+        <w:t>Nature's Symphony: Exploring the Complexities of Biology</w:t>
       </w:r>
     </w:p>
     <w:p>
@@ -22,27 +22,11 @@
       </w:pPr>
       <w:r>
         <w:rPr>
-          <w:rFonts w:ascii="TimesNewToman" w:hAnsi="TimesNewToman"/>
+          <w:rFonts w:ascii="Times New Roman" w:hAnsi="Times New Roman"/>
           <w:color w:val="000000"/>
           <w:sz w:val="36"/>
         </w:rPr>
-        <w:t>Stephen T</w:t>
-      </w:r>
-      <w:r>
-        <w:rPr>
-          <w:rFonts w:ascii="TimesNewToman" w:hAnsi="TimesNewToman"/>
-          <w:color w:val="000000"/>
-          <w:sz w:val="36"/>
-        </w:rPr>
-        <w:t>.</w:t>
-      </w:r>
-      <w:r>
-        <w:rPr>
-          <w:rFonts w:ascii="TimesNewToman" w:hAnsi="TimesNewToman"/>
-          <w:color w:val="000000"/>
-          <w:sz w:val="36"/>
-        </w:rPr>
-        <w:t xml:space="preserve"> Ross</w:t>
+        <w:t>Emily Carter</w:t>
       </w:r>
     </w:p>
     <w:p>
@@ -51,15 +35,15 @@
       </w:pPr>
       <w:r>
         <w:rPr>
-          <w:rFonts w:ascii="TimesNewToman" w:hAnsi="TimesNewToman"/>
+          <w:rFonts w:ascii="Times New Roman" w:hAnsi="Times New Roman"/>
           <w:color w:val="000000"/>
           <w:sz w:val="32"/>
         </w:rPr>
-        <w:t>stargazer@cosmoslab</w:t>
+        <w:t>astronomyclub23@yahoo</w:t>
       </w:r>
       <w:r>
         <w:rPr>
-          <w:rFonts w:ascii="TimesNewToman" w:hAnsi="TimesNewToman"/>
+          <w:rFonts w:ascii="Times New Roman" w:hAnsi="Times New Roman"/>
           <w:color w:val="000000"/>
           <w:sz w:val="32"/>
         </w:rPr>
@@ -67,26 +51,26 @@
       </w:r>
       <w:r>
         <w:rPr>
-          <w:rFonts w:ascii="TimesNewToman" w:hAnsi="TimesNewToman"/>
+          <w:rFonts w:ascii="Times New Roman" w:hAnsi="Times New Roman"/>
           <w:color w:val="000000"/>
           <w:sz w:val="32"/>
         </w:rPr>
-        <w:t>io</w:t>
+        <w:t>com</w:t>
       </w:r>
     </w:p>
     <w:p/>
     <w:p>
       <w:r>
         <w:rPr>
-          <w:rFonts w:ascii="TimesNewToman" w:hAnsi="TimesNewToman"/>
+          <w:rFonts w:ascii="Times New Roman" w:hAnsi="Times New Roman"/>
           <w:color w:val="000000"/>
           <w:sz w:val="24"/>
         </w:rPr>
-        <w:t>In the vast expanse of our cosmos, there exists an enigmatic substance known as dark matter, a celestial puzzle that has eluded scientific comprehension for decades</w:t>
+        <w:t>Step into the fascinating realm of biology, a subject that unravels the intricate symphony of life</w:t>
       </w:r>
       <w:r>
         <w:rPr>
-          <w:rFonts w:ascii="TimesNewToman" w:hAnsi="TimesNewToman"/>
+          <w:rFonts w:ascii="Times New Roman" w:hAnsi="Times New Roman"/>
           <w:color w:val="000000"/>
           <w:sz w:val="24"/>
         </w:rPr>
@@ -94,15 +78,15 @@
       </w:r>
       <w:r>
         <w:rPr>
-          <w:rFonts w:ascii="TimesNewToman" w:hAnsi="TimesNewToman"/>
+          <w:rFonts w:ascii="Times New Roman" w:hAnsi="Times New Roman"/>
           <w:color w:val="000000"/>
           <w:sz w:val="24"/>
         </w:rPr>
-        <w:t xml:space="preserve"> This mysterious entity, thought to constitute over 25% of the universe's energy density, remains shrouded in secrecy, its true nature and properties teasing the minds of cosmologists and astrophysicists alike</w:t>
+        <w:t xml:space="preserve"> Biology, like a meticulous detective, delves into the mysteries of living organisms, unveiling the enchanting tapestry of their structure, function, and interactions</w:t>
       </w:r>
       <w:r>
         <w:rPr>
-          <w:rFonts w:ascii="TimesNewToman" w:hAnsi="TimesNewToman"/>
+          <w:rFonts w:ascii="Times New Roman" w:hAnsi="Times New Roman"/>
           <w:color w:val="000000"/>
           <w:sz w:val="24"/>
         </w:rPr>
@@ -110,15 +94,15 @@
       </w:r>
       <w:r>
         <w:rPr>
-          <w:rFonts w:ascii="TimesNewToman" w:hAnsi="TimesNewToman"/>
+          <w:rFonts w:ascii="Times New Roman" w:hAnsi="Times New Roman"/>
           <w:color w:val="000000"/>
           <w:sz w:val="24"/>
         </w:rPr>
-        <w:t xml:space="preserve"> Ever since its initial postulation in the 1930s, dark matter has emerged as a phenomenon that challenges our understanding of gravity, galaxy formation, and the very fabric of space-time</w:t>
+        <w:t xml:space="preserve"> Our exploration begins with the microscopic cosmos of cells, the fundamental building blocks of life</w:t>
       </w:r>
       <w:r>
         <w:rPr>
-          <w:rFonts w:ascii="TimesNewToman" w:hAnsi="TimesNewToman"/>
+          <w:rFonts w:ascii="Times New Roman" w:hAnsi="Times New Roman"/>
           <w:color w:val="000000"/>
           <w:sz w:val="24"/>
         </w:rPr>
@@ -126,7 +110,39 @@
       </w:r>
       <w:r>
         <w:rPr>
-          <w:rFonts w:ascii="TimesNewToman" w:hAnsi="TimesNewToman"/>
+          <w:rFonts w:ascii="Times New Roman" w:hAnsi="Times New Roman"/>
+          <w:color w:val="000000"/>
+          <w:sz w:val="24"/>
+        </w:rPr>
+        <w:t xml:space="preserve"> We will embark on a journey through the dynamic world of ecosystems and the symphony of organisms within them, delving into the enigmatic relationship between life forms and their environments</w:t>
+      </w:r>
+      <w:r>
+        <w:rPr>
+          <w:rFonts w:ascii="Times New Roman" w:hAnsi="Times New Roman"/>
+          <w:color w:val="000000"/>
+          <w:sz w:val="24"/>
+        </w:rPr>
+        <w:t>.</w:t>
+      </w:r>
+      <w:r>
+        <w:rPr>
+          <w:rFonts w:ascii="Times New Roman" w:hAnsi="Times New Roman"/>
+          <w:color w:val="000000"/>
+          <w:sz w:val="24"/>
+        </w:rPr>
+        <w:t xml:space="preserve"> Finally, we will unravel the complex choreography of DNA, unravelling the genetic code and exploring its profound implications for heredity and evolution</w:t>
+      </w:r>
+      <w:r>
+        <w:rPr>
+          <w:rFonts w:ascii="Times New Roman" w:hAnsi="Times New Roman"/>
+          <w:color w:val="000000"/>
+          <w:sz w:val="24"/>
+        </w:rPr>
+        <w:t>.</w:t>
+      </w:r>
+      <w:r>
+        <w:rPr>
+          <w:rFonts w:ascii="Times New Roman" w:hAnsi="Times New Roman"/>
           <w:color w:val="000000"/>
           <w:sz w:val="24"/>
         </w:rPr>
@@ -134,16 +150,16 @@
       </w:r>
       <w:r>
         <w:rPr>
-          <w:rFonts w:ascii="TimesNewToman" w:hAnsi="TimesNewToman"/>
+          <w:rFonts w:ascii="Times New Roman" w:hAnsi="Times New Roman"/>
           <w:color w:val="000000"/>
           <w:sz w:val="24"/>
         </w:rPr>
         <w:br/>
-        <w:t>Dark matter's presence is inferred through its gravitational influence on visible matter</w:t>
+        <w:t>Biology, with its vast scope, serves as a gateway to understanding the natural world, a gateway that offers profound insights into the profound insights into the intricacies of life's processes</w:t>
       </w:r>
       <w:r>
         <w:rPr>
-          <w:rFonts w:ascii="TimesNewToman" w:hAnsi="TimesNewToman"/>
+          <w:rFonts w:ascii="Times New Roman" w:hAnsi="Times New Roman"/>
           <w:color w:val="000000"/>
           <w:sz w:val="24"/>
         </w:rPr>
@@ -151,15 +167,15 @@
       </w:r>
       <w:r>
         <w:rPr>
-          <w:rFonts w:ascii="TimesNewToman" w:hAnsi="TimesNewToman"/>
+          <w:rFonts w:ascii="Times New Roman" w:hAnsi="Times New Roman"/>
           <w:color w:val="000000"/>
           <w:sz w:val="24"/>
         </w:rPr>
-        <w:t xml:space="preserve"> Its gravitational pull shapes the dynamics and motions of stars within galaxies, providing evidence of its existence despite its elusive nature</w:t>
+        <w:t xml:space="preserve"> The subject ignites curiosity and fosters critical thinking, encouraging students to question, investigate, and appreciate the beauty of nature's symphony</w:t>
       </w:r>
       <w:r>
         <w:rPr>
-          <w:rFonts w:ascii="TimesNewToman" w:hAnsi="TimesNewToman"/>
+          <w:rFonts w:ascii="Times New Roman" w:hAnsi="Times New Roman"/>
           <w:color w:val="000000"/>
           <w:sz w:val="24"/>
         </w:rPr>
@@ -167,15 +183,24 @@
       </w:r>
       <w:r>
         <w:rPr>
-          <w:rFonts w:ascii="TimesNewToman" w:hAnsi="TimesNewToman"/>
+          <w:rFonts w:ascii="Times New Roman" w:hAnsi="Times New Roman"/>
           <w:color w:val="000000"/>
           <w:sz w:val="24"/>
         </w:rPr>
-        <w:t xml:space="preserve"> Observations of the universe's large-scale structure, such as the clustering of galaxies, also hint at the existence of a gravitational scaffolding provided by dark matter</w:t>
+        <w:br/>
       </w:r>
       <w:r>
         <w:rPr>
-          <w:rFonts w:ascii="TimesNewToman" w:hAnsi="TimesNewToman"/>
+          <w:rFonts w:ascii="Times New Roman" w:hAnsi="Times New Roman"/>
+          <w:color w:val="000000"/>
+          <w:sz w:val="24"/>
+        </w:rPr>
+        <w:br/>
+        <w:t>The intricate tapestry of biology is interwoven with a multitude of disciplines, ranging from medicine to ecology and agriculture</w:t>
+      </w:r>
+      <w:r>
+        <w:rPr>
+          <w:rFonts w:ascii="Times New Roman" w:hAnsi="Times New Roman"/>
           <w:color w:val="000000"/>
           <w:sz w:val="24"/>
         </w:rPr>
@@ -183,15 +208,15 @@
       </w:r>
       <w:r>
         <w:rPr>
-          <w:rFonts w:ascii="TimesNewToman" w:hAnsi="TimesNewToman"/>
+          <w:rFonts w:ascii="Times New Roman" w:hAnsi="Times New Roman"/>
           <w:color w:val="000000"/>
           <w:sz w:val="24"/>
         </w:rPr>
-        <w:t xml:space="preserve"> Additionally, the disparity between the mass inferred from visible matter and the mass needed to explain the observed gravitational effects suggests the presence of an invisible component, further fueling the mystery surrounding dark matter</w:t>
+        <w:t xml:space="preserve"> Opportunities abound for students who cultivate a passion for biology, as they can embark on fulfilling careers that contribute to improving human health, conserving biodiversity, and addressing global challenges</w:t>
       </w:r>
       <w:r>
         <w:rPr>
-          <w:rFonts w:ascii="TimesNewToman" w:hAnsi="TimesNewToman"/>
+          <w:rFonts w:ascii="Times New Roman" w:hAnsi="Times New Roman"/>
           <w:color w:val="000000"/>
           <w:sz w:val="24"/>
         </w:rPr>
@@ -199,72 +224,15 @@
       </w:r>
       <w:r>
         <w:rPr>
-          <w:rFonts w:ascii="TimesNewToman" w:hAnsi="TimesNewToman"/>
+          <w:rFonts w:ascii="Times New Roman" w:hAnsi="Times New Roman"/>
           <w:color w:val="000000"/>
           <w:sz w:val="24"/>
         </w:rPr>
-        <w:br/>
+        <w:t xml:space="preserve"> Biology is not merely a subject; it's a vibrant and compelling narrative of life's symphony, a saga that inspires awe and wonder, propelling us toward a future rich with possibilities</w:t>
       </w:r>
       <w:r>
         <w:rPr>
-          <w:rFonts w:ascii="TimesNewToman" w:hAnsi="TimesNewToman"/>
-          <w:color w:val="000000"/>
-          <w:sz w:val="24"/>
-        </w:rPr>
-        <w:br/>
-        <w:t>The nature of dark matter remains a subject of intense speculation and research</w:t>
-      </w:r>
-      <w:r>
-        <w:rPr>
-          <w:rFonts w:ascii="TimesNewToman" w:hAnsi="TimesNewToman"/>
-          <w:color w:val="000000"/>
-          <w:sz w:val="24"/>
-        </w:rPr>
-        <w:t>.</w:t>
-      </w:r>
-      <w:r>
-        <w:rPr>
-          <w:rFonts w:ascii="TimesNewToman" w:hAnsi="TimesNewToman"/>
-          <w:color w:val="000000"/>
-          <w:sz w:val="24"/>
-        </w:rPr>
-        <w:t xml:space="preserve"> Some theories propose that it consists of weakly interacting massive particles (WIMPs), hypothetical particles that are massive but have very weak interactions with ordinary matter</w:t>
-      </w:r>
-      <w:r>
-        <w:rPr>
-          <w:rFonts w:ascii="TimesNewToman" w:hAnsi="TimesNewToman"/>
-          <w:color w:val="000000"/>
-          <w:sz w:val="24"/>
-        </w:rPr>
-        <w:t>.</w:t>
-      </w:r>
-      <w:r>
-        <w:rPr>
-          <w:rFonts w:ascii="TimesNewToman" w:hAnsi="TimesNewToman"/>
-          <w:color w:val="000000"/>
-          <w:sz w:val="24"/>
-        </w:rPr>
-        <w:t xml:space="preserve"> Other theories suggest that dark matter may be composed of primordial black holes, exotic particles born from the early moments of the universe's existence</w:t>
-      </w:r>
-      <w:r>
-        <w:rPr>
-          <w:rFonts w:ascii="TimesNewToman" w:hAnsi="TimesNewToman"/>
-          <w:color w:val="000000"/>
-          <w:sz w:val="24"/>
-        </w:rPr>
-        <w:t>.</w:t>
-      </w:r>
-      <w:r>
-        <w:rPr>
-          <w:rFonts w:ascii="TimesNewToman" w:hAnsi="TimesNewToman"/>
-          <w:color w:val="000000"/>
-          <w:sz w:val="24"/>
-        </w:rPr>
-        <w:t xml:space="preserve"> The search for dark matter has involved a multifaceted approach, ranging from direct detection experiments deep underground to observations of distant galaxies and gravitational lensing surveys</w:t>
-      </w:r>
-      <w:r>
-        <w:rPr>
-          <w:rFonts w:ascii="TimesNewToman" w:hAnsi="TimesNewToman"/>
+          <w:rFonts w:ascii="Times New Roman" w:hAnsi="Times New Roman"/>
           <w:color w:val="000000"/>
           <w:sz w:val="24"/>
         </w:rPr>
@@ -274,7 +242,7 @@
     <w:p>
       <w:r>
         <w:rPr>
-          <w:rFonts w:ascii="TimesNewToman" w:hAnsi="TimesNewToman"/>
+          <w:rFonts w:ascii="Times New Roman" w:hAnsi="Times New Roman"/>
           <w:color w:val="000000"/>
           <w:sz w:val="28"/>
         </w:rPr>
@@ -284,69 +252,62 @@
     <w:p>
       <w:r>
         <w:rPr>
-          <w:rFonts w:ascii="TimesNewToman" w:hAnsi="TimesNewToman"/>
+          <w:rFonts w:ascii="Times New Roman" w:hAnsi="Times New Roman"/>
           <w:color w:val="000000"/>
         </w:rPr>
-        <w:t>Dark matter stands as one of the most profound and perplexing riddles in modern physics</w:t>
+        <w:t>Biology is an enthralling subject that captivates the imagination and unlocks the secrets of life's intricate symphony</w:t>
       </w:r>
       <w:r>
         <w:rPr>
-          <w:rFonts w:ascii="TimesNewToman" w:hAnsi="TimesNewToman"/>
+          <w:rFonts w:ascii="Times New Roman" w:hAnsi="Times New Roman"/>
           <w:color w:val="000000"/>
         </w:rPr>
         <w:t>.</w:t>
       </w:r>
       <w:r>
         <w:rPr>
-          <w:rFonts w:ascii="TimesNewToman" w:hAnsi="TimesNewToman"/>
+          <w:rFonts w:ascii="Times New Roman" w:hAnsi="Times New Roman"/>
           <w:color w:val="000000"/>
         </w:rPr>
-        <w:t xml:space="preserve"> Its gravitational influence is undeniable, yet its true identity remains hidden, tantalizingly beyond our grasp</w:t>
+        <w:t xml:space="preserve"> From the microscopic realm of cells to the grandeur of ecosystems, biology unlocks the mysteries of life, unravelling the enigmatic dance of evolution and heredity</w:t>
       </w:r>
       <w:r>
         <w:rPr>
-          <w:rFonts w:ascii="TimesNewToman" w:hAnsi="TimesNewToman"/>
+          <w:rFonts w:ascii="Times New Roman" w:hAnsi="Times New Roman"/>
           <w:color w:val="000000"/>
         </w:rPr>
         <w:t>.</w:t>
       </w:r>
       <w:r>
         <w:rPr>
-          <w:rFonts w:ascii="TimesNewToman" w:hAnsi="TimesNewToman"/>
+          <w:rFonts w:ascii="Times New Roman" w:hAnsi="Times New Roman"/>
           <w:color w:val="000000"/>
         </w:rPr>
-        <w:t xml:space="preserve"> The search for dark matter continues, driven by the scientific community's relentless quest to unravel the cosmos's mysteries and understand the nature of gravity itself</w:t>
+        <w:t xml:space="preserve"> It promotes critical thinking cultivating an appreciation for the extraordinary complexity of the natural world</w:t>
       </w:r>
       <w:r>
         <w:rPr>
-          <w:rFonts w:ascii="TimesNewToman" w:hAnsi="TimesNewToman"/>
+          <w:rFonts w:ascii="Times New Roman" w:hAnsi="Times New Roman"/>
           <w:color w:val="000000"/>
         </w:rPr>
         <w:t>.</w:t>
       </w:r>
       <w:r>
         <w:rPr>
-          <w:rFonts w:ascii="TimesNewToman" w:hAnsi="TimesNewToman"/>
+          <w:rFonts w:ascii="Times New Roman" w:hAnsi="Times New Roman"/>
           <w:color w:val="000000"/>
         </w:rPr>
-        <w:t xml:space="preserve"> As we delve deeper </w:t>
+        <w:t xml:space="preserve"> Biology's profound implications extend far beyond the classroom, shaping careers and inspiring future scientists and innovators to tackle some of the world's most pressing challenges</w:t>
       </w:r>
       <w:r>
         <w:rPr>
-          <w:rFonts w:ascii="TimesNewToman" w:hAnsi="TimesNewToman"/>
-          <w:color w:val="000000"/>
-        </w:rPr>
-        <w:lastRenderedPageBreak/>
-        <w:t>into the enigmatic depths of dark matter, we may uncover answers that reshape our understanding of the universe and our place within its vast expanse</w:t>
-      </w:r>
-      <w:r>
-        <w:rPr>
-          <w:rFonts w:ascii="TimesNewToman" w:hAnsi="TimesNewToman"/>
+          <w:rFonts w:ascii="Times New Roman" w:hAnsi="Times New Roman"/>
           <w:color w:val="000000"/>
         </w:rPr>
         <w:t>.</w:t>
       </w:r>
     </w:p>
+    <w:p/>
     <w:sectPr>
       <w:pgSz w:w="12240" w:h="15840"/>
       <w:pgMar w:top="1440" w:right="1800" w:bottom="1440" w:left="1800" w:header="720" w:footer="720" w:gutter="0"/>
@@ -530,31 +491,31 @@
       </w:rPr>
     </w:lvl>
   </w:abstractNum>
-  <w:num w:numId="1" w16cid:durableId="1977025890">
+  <w:num w:numId="1" w16cid:durableId="506214223">
     <w:abstractNumId w:val="8"/>
   </w:num>
-  <w:num w:numId="2" w16cid:durableId="1450198087">
+  <w:num w:numId="2" w16cid:durableId="1318218769">
     <w:abstractNumId w:val="6"/>
   </w:num>
-  <w:num w:numId="3" w16cid:durableId="2125030">
+  <w:num w:numId="3" w16cid:durableId="1578707727">
     <w:abstractNumId w:val="5"/>
   </w:num>
-  <w:num w:numId="4" w16cid:durableId="1854566684">
+  <w:num w:numId="4" w16cid:durableId="1717000575">
     <w:abstractNumId w:val="4"/>
   </w:num>
-  <w:num w:numId="5" w16cid:durableId="1798528151">
+  <w:num w:numId="5" w16cid:durableId="1277565929">
     <w:abstractNumId w:val="7"/>
   </w:num>
-  <w:num w:numId="6" w16cid:durableId="722369950">
+  <w:num w:numId="6" w16cid:durableId="2123643392">
     <w:abstractNumId w:val="3"/>
   </w:num>
-  <w:num w:numId="7" w16cid:durableId="1463037975">
+  <w:num w:numId="7" w16cid:durableId="1327784128">
     <w:abstractNumId w:val="2"/>
   </w:num>
-  <w:num w:numId="8" w16cid:durableId="313992011">
+  <w:num w:numId="8" w16cid:durableId="1651474407">
     <w:abstractNumId w:val="1"/>
   </w:num>
-  <w:num w:numId="9" w16cid:durableId="1058164819">
+  <w:num w:numId="9" w16cid:durableId="932781380">
     <w:abstractNumId w:val="0"/>
   </w:num>
 </w:numbering>
